--- a/camel-example-etl/docs/DezSys09_ETL_Weinb_Taschner_4AHIT.docx
+++ b/camel-example-etl/docs/DezSys09_ETL_Weinb_Taschner_4AHIT.docx
@@ -3238,10 +3238,18 @@
         <w:rPr>
           <w:rFonts w:asciiTheme="minorHAnsi" w:hAnsiTheme="minorHAnsi"/>
         </w:rPr>
-        <w:t>Beschreibung auf Moodle</w:t>
+        <w:t xml:space="preserve">Beschreibung auf </w:t>
+      </w:r>
+      <w:proofErr w:type="spellStart"/>
+      <w:r>
+        <w:rPr>
+          <w:rFonts w:asciiTheme="minorHAnsi" w:hAnsiTheme="minorHAnsi"/>
+        </w:rPr>
+        <w:t>Moodle</w:t>
       </w:r>
       <w:bookmarkEnd w:id="2"/>
       <w:bookmarkEnd w:id="3"/>
+      <w:proofErr w:type="spellEnd"/>
     </w:p>
     <w:p/>
     <w:p>
@@ -3260,7 +3268,23 @@
           <w:rFonts w:asciiTheme="minorHAnsi" w:hAnsiTheme="minorHAnsi"/>
           <w:color w:val="auto"/>
         </w:rPr>
-        <w:t>Enterprise Application Integration</w:t>
+        <w:t xml:space="preserve">Enterprise </w:t>
+      </w:r>
+      <w:proofErr w:type="spellStart"/>
+      <w:r>
+        <w:rPr>
+          <w:rFonts w:asciiTheme="minorHAnsi" w:hAnsiTheme="minorHAnsi"/>
+          <w:color w:val="auto"/>
+        </w:rPr>
+        <w:t>Application</w:t>
+      </w:r>
+      <w:proofErr w:type="spellEnd"/>
+      <w:r>
+        <w:rPr>
+          <w:rFonts w:asciiTheme="minorHAnsi" w:hAnsiTheme="minorHAnsi"/>
+          <w:color w:val="auto"/>
+        </w:rPr>
+        <w:t xml:space="preserve"> Integration</w:t>
       </w:r>
       <w:bookmarkEnd w:id="4"/>
     </w:p>
@@ -3275,6 +3299,7 @@
           <w:szCs w:val="21"/>
         </w:rPr>
       </w:pPr>
+      <w:proofErr w:type="spellStart"/>
       <w:r>
         <w:rPr>
           <w:rFonts w:asciiTheme="minorHAnsi" w:hAnsiTheme="minorHAnsi"/>
@@ -3282,7 +3307,37 @@
           <w:szCs w:val="21"/>
           <w:lang w:val="en-US"/>
         </w:rPr>
-        <w:t>Gruppenaufgabe (2 Leute)</w:t>
+        <w:t>Gruppenaufgabe</w:t>
+      </w:r>
+      <w:proofErr w:type="spellEnd"/>
+      <w:r>
+        <w:rPr>
+          <w:rFonts w:asciiTheme="minorHAnsi" w:hAnsiTheme="minorHAnsi"/>
+          <w:sz w:val="21"/>
+          <w:szCs w:val="21"/>
+          <w:lang w:val="en-US"/>
+        </w:rPr>
+        <w:t xml:space="preserve"> (2 </w:t>
+      </w:r>
+      <w:proofErr w:type="spellStart"/>
+      <w:r>
+        <w:rPr>
+          <w:rFonts w:asciiTheme="minorHAnsi" w:hAnsiTheme="minorHAnsi"/>
+          <w:sz w:val="21"/>
+          <w:szCs w:val="21"/>
+          <w:lang w:val="en-US"/>
+        </w:rPr>
+        <w:t>Leute</w:t>
+      </w:r>
+      <w:proofErr w:type="spellEnd"/>
+      <w:r>
+        <w:rPr>
+          <w:rFonts w:asciiTheme="minorHAnsi" w:hAnsiTheme="minorHAnsi"/>
+          <w:sz w:val="21"/>
+          <w:szCs w:val="21"/>
+          <w:lang w:val="en-US"/>
+        </w:rPr>
+        <w:t>)</w:t>
       </w:r>
       <w:r>
         <w:rPr>
@@ -3383,7 +3438,25 @@
           <w:szCs w:val="21"/>
         </w:rPr>
         <w:br/>
-        <w:t>ETL ist ein wichtiger Prozess bei einem Datawarehouse. Zeigen Sie wie Enterprise Integration Patterns [2] dabei eingesetzt werden können (8 Punkte, nur jene, die in dem Beispiel vorkommen). Verwenden Sie dazu das ETL Example [3]. Dokumentieren Sie die Implementierung sowie alle notwendigen Schritte ausführlich in einem Protokoll (8 Punkte). Fügen Sie den verwendeten Code nach den Metaregeln an und geben Sie alles als ZIP-Archiv (Gesamtes Framework mit Anleitung, wie das System gestartet werden kann) ab.</w:t>
+        <w:t xml:space="preserve">ETL ist ein wichtiger Prozess bei einem Datawarehouse. Zeigen Sie wie Enterprise Integration Patterns [2] dabei eingesetzt werden können (8 Punkte, nur jene, die in dem Beispiel vorkommen). Verwenden Sie dazu das ETL </w:t>
+      </w:r>
+      <w:proofErr w:type="spellStart"/>
+      <w:r>
+        <w:rPr>
+          <w:rFonts w:asciiTheme="minorHAnsi" w:hAnsiTheme="minorHAnsi"/>
+          <w:sz w:val="21"/>
+          <w:szCs w:val="21"/>
+        </w:rPr>
+        <w:t>Example</w:t>
+      </w:r>
+      <w:proofErr w:type="spellEnd"/>
+      <w:r>
+        <w:rPr>
+          <w:rFonts w:asciiTheme="minorHAnsi" w:hAnsiTheme="minorHAnsi"/>
+          <w:sz w:val="21"/>
+          <w:szCs w:val="21"/>
+        </w:rPr>
+        <w:t xml:space="preserve"> [3]. Dokumentieren Sie die Implementierung sowie alle notwendigen Schritte ausführlich in einem Protokoll (8 Punkte). Fügen Sie den verwendeten Code nach den Metaregeln an und geben Sie alles als ZIP-Archiv (Gesamtes Framework mit Anleitung, wie das System gestartet werden kann) ab.</w:t>
       </w:r>
     </w:p>
     <w:p>
@@ -3450,8 +3523,9 @@
           <w:szCs w:val="21"/>
           <w:lang w:val="en-US"/>
         </w:rPr>
-        <w:t>http://camel.apache.org/etl.html; abgerufen 13.02.2015</w:t>
-      </w:r>
+        <w:t xml:space="preserve">http://camel.apache.org/etl.html; </w:t>
+      </w:r>
+      <w:proofErr w:type="spellStart"/>
       <w:r>
         <w:rPr>
           <w:rFonts w:asciiTheme="minorHAnsi" w:hAnsiTheme="minorHAnsi"/>
@@ -3459,8 +3533,67 @@
           <w:szCs w:val="21"/>
           <w:lang w:val="en-US"/>
         </w:rPr>
+        <w:t>abgerufen</w:t>
+      </w:r>
+      <w:proofErr w:type="spellEnd"/>
+      <w:r>
+        <w:rPr>
+          <w:rFonts w:asciiTheme="minorHAnsi" w:hAnsiTheme="minorHAnsi"/>
+          <w:sz w:val="21"/>
+          <w:szCs w:val="21"/>
+          <w:lang w:val="en-US"/>
+        </w:rPr>
+        <w:t xml:space="preserve"> 13.02.2015</w:t>
+      </w:r>
+      <w:r>
+        <w:rPr>
+          <w:rFonts w:asciiTheme="minorHAnsi" w:hAnsiTheme="minorHAnsi"/>
+          <w:sz w:val="21"/>
+          <w:szCs w:val="21"/>
+          <w:lang w:val="en-US"/>
+        </w:rPr>
         <w:br/>
-        <w:t>[2] Enterprise Integration Patterns; G.Hohpe, B.Woolf; 2003; Online:</w:t>
+        <w:t xml:space="preserve">[2] Enterprise Integration Patterns; </w:t>
+      </w:r>
+      <w:proofErr w:type="spellStart"/>
+      <w:r>
+        <w:rPr>
+          <w:rFonts w:asciiTheme="minorHAnsi" w:hAnsiTheme="minorHAnsi"/>
+          <w:sz w:val="21"/>
+          <w:szCs w:val="21"/>
+          <w:lang w:val="en-US"/>
+        </w:rPr>
+        <w:t>G.Hohpe</w:t>
+      </w:r>
+      <w:proofErr w:type="spellEnd"/>
+      <w:r>
+        <w:rPr>
+          <w:rFonts w:asciiTheme="minorHAnsi" w:hAnsiTheme="minorHAnsi"/>
+          <w:sz w:val="21"/>
+          <w:szCs w:val="21"/>
+          <w:lang w:val="en-US"/>
+        </w:rPr>
+        <w:t xml:space="preserve">, </w:t>
+      </w:r>
+      <w:proofErr w:type="spellStart"/>
+      <w:r>
+        <w:rPr>
+          <w:rFonts w:asciiTheme="minorHAnsi" w:hAnsiTheme="minorHAnsi"/>
+          <w:sz w:val="21"/>
+          <w:szCs w:val="21"/>
+          <w:lang w:val="en-US"/>
+        </w:rPr>
+        <w:t>B.Woolf</w:t>
+      </w:r>
+      <w:proofErr w:type="spellEnd"/>
+      <w:r>
+        <w:rPr>
+          <w:rFonts w:asciiTheme="minorHAnsi" w:hAnsiTheme="minorHAnsi"/>
+          <w:sz w:val="21"/>
+          <w:szCs w:val="21"/>
+          <w:lang w:val="en-US"/>
+        </w:rPr>
+        <w:t>; 2003; Online:</w:t>
       </w:r>
       <w:r>
         <w:rPr>
@@ -3479,7 +3612,27 @@
           <w:szCs w:val="21"/>
           <w:lang w:val="en-US"/>
         </w:rPr>
-        <w:t>http://www.enterpriseintegrationpatterns.com/toc.html; abgerufen 13.02.2015</w:t>
+        <w:t xml:space="preserve">http://www.enterpriseintegrationpatterns.com/toc.html; </w:t>
+      </w:r>
+      <w:proofErr w:type="spellStart"/>
+      <w:r>
+        <w:rPr>
+          <w:rFonts w:asciiTheme="minorHAnsi" w:hAnsiTheme="minorHAnsi"/>
+          <w:sz w:val="21"/>
+          <w:szCs w:val="21"/>
+          <w:lang w:val="en-US"/>
+        </w:rPr>
+        <w:t>abgerufen</w:t>
+      </w:r>
+      <w:proofErr w:type="spellEnd"/>
+      <w:r>
+        <w:rPr>
+          <w:rFonts w:asciiTheme="minorHAnsi" w:hAnsiTheme="minorHAnsi"/>
+          <w:sz w:val="21"/>
+          <w:szCs w:val="21"/>
+          <w:lang w:val="en-US"/>
+        </w:rPr>
+        <w:t xml:space="preserve"> 13.02.2015</w:t>
       </w:r>
       <w:r>
         <w:rPr>
@@ -3508,7 +3661,27 @@
           <w:szCs w:val="21"/>
           <w:lang w:val="en-US"/>
         </w:rPr>
-        <w:t>http://camel.apache.org/etl-example.html; abgerufen 13.02.2015</w:t>
+        <w:t xml:space="preserve">http://camel.apache.org/etl-example.html; </w:t>
+      </w:r>
+      <w:proofErr w:type="spellStart"/>
+      <w:r>
+        <w:rPr>
+          <w:rFonts w:asciiTheme="minorHAnsi" w:hAnsiTheme="minorHAnsi"/>
+          <w:sz w:val="21"/>
+          <w:szCs w:val="21"/>
+          <w:lang w:val="en-US"/>
+        </w:rPr>
+        <w:t>abgerufen</w:t>
+      </w:r>
+      <w:proofErr w:type="spellEnd"/>
+      <w:r>
+        <w:rPr>
+          <w:rFonts w:asciiTheme="minorHAnsi" w:hAnsiTheme="minorHAnsi"/>
+          <w:sz w:val="21"/>
+          <w:szCs w:val="21"/>
+          <w:lang w:val="en-US"/>
+        </w:rPr>
+        <w:t xml:space="preserve"> 13.02.2015</w:t>
       </w:r>
     </w:p>
     <w:p>
@@ -3605,12 +3778,21 @@
     <w:p/>
     <w:p>
       <w:r>
-        <w:t>Das im Example verwendete Integration Style Pattern entspricht einem File Transfer Pattern.</w:t>
+        <w:t xml:space="preserve">Das im </w:t>
+      </w:r>
+      <w:proofErr w:type="spellStart"/>
+      <w:r>
+        <w:t>Example</w:t>
+      </w:r>
+      <w:proofErr w:type="spellEnd"/>
+      <w:r>
+        <w:t xml:space="preserve"> verwendete Integration Style Pattern entspricht einem File Transfer Pattern.</w:t>
       </w:r>
       <w:r>
         <w:br/>
         <w:t>Es werden XML Dateien konsumiert und in POJO (</w:t>
       </w:r>
+      <w:proofErr w:type="spellStart"/>
       <w:r>
         <w:rPr>
           <w:b/>
@@ -3618,7 +3800,11 @@
         <w:t>P</w:t>
       </w:r>
       <w:r>
-        <w:t xml:space="preserve">lain </w:t>
+        <w:t>lain</w:t>
+      </w:r>
+      <w:proofErr w:type="spellEnd"/>
+      <w:r>
+        <w:t xml:space="preserve"> </w:t>
       </w:r>
       <w:r>
         <w:rPr>
@@ -3638,6 +3824,7 @@
       <w:r>
         <w:t xml:space="preserve">ava </w:t>
       </w:r>
+      <w:proofErr w:type="spellStart"/>
       <w:r>
         <w:rPr>
           <w:b/>
@@ -3645,7 +3832,11 @@
         <w:t>O</w:t>
       </w:r>
       <w:r>
-        <w:t>bject) und mit Hilfe der JPA (</w:t>
+        <w:t>bject</w:t>
+      </w:r>
+      <w:proofErr w:type="spellEnd"/>
+      <w:r>
+        <w:t>) und mit Hilfe der JPA (</w:t>
       </w:r>
       <w:r>
         <w:rPr>
@@ -3656,6 +3847,7 @@
       <w:r>
         <w:t xml:space="preserve">ava </w:t>
       </w:r>
+      <w:proofErr w:type="spellStart"/>
       <w:r>
         <w:rPr>
           <w:b/>
@@ -3663,7 +3855,11 @@
         <w:t>P</w:t>
       </w:r>
       <w:r>
-        <w:t xml:space="preserve">ersistence </w:t>
+        <w:t>ersistence</w:t>
+      </w:r>
+      <w:proofErr w:type="spellEnd"/>
+      <w:r>
+        <w:t xml:space="preserve"> </w:t>
       </w:r>
       <w:r>
         <w:rPr>
@@ -3849,7 +4045,25 @@
           <w:sz w:val="28"/>
           <w:szCs w:val="28"/>
         </w:rPr>
-        <w:t>Messaging System: Pipes and Filters</w:t>
+        <w:t xml:space="preserve">Messaging System: Pipes </w:t>
+      </w:r>
+      <w:proofErr w:type="spellStart"/>
+      <w:r>
+        <w:rPr>
+          <w:color w:val="365F91" w:themeColor="accent1" w:themeShade="BF"/>
+          <w:sz w:val="28"/>
+          <w:szCs w:val="28"/>
+        </w:rPr>
+        <w:t>and</w:t>
+      </w:r>
+      <w:proofErr w:type="spellEnd"/>
+      <w:r>
+        <w:rPr>
+          <w:color w:val="365F91" w:themeColor="accent1" w:themeShade="BF"/>
+          <w:sz w:val="28"/>
+          <w:szCs w:val="28"/>
+        </w:rPr>
+        <w:t xml:space="preserve"> Filters</w:t>
       </w:r>
       <w:bookmarkEnd w:id="12"/>
     </w:p>
@@ -3858,18 +4072,42 @@
       <w:r>
         <w:t xml:space="preserve">Das Verarbeiten von Daten kann in </w:t>
       </w:r>
+      <w:proofErr w:type="gramStart"/>
       <w:r>
         <w:rPr>
           <w:i/>
         </w:rPr>
-        <w:t>Apache Camel</w:t>
-      </w:r>
+        <w:t>Apache</w:t>
+      </w:r>
+      <w:proofErr w:type="gramEnd"/>
+      <w:r>
+        <w:rPr>
+          <w:i/>
+        </w:rPr>
+        <w:t xml:space="preserve"> </w:t>
+      </w:r>
+      <w:proofErr w:type="spellStart"/>
+      <w:r>
+        <w:rPr>
+          <w:i/>
+        </w:rPr>
+        <w:t>Camel</w:t>
+      </w:r>
+      <w:proofErr w:type="spellEnd"/>
       <w:r>
         <w:t xml:space="preserve"> mit Hilfe von verschiedenen, voneinander unabhängigen, miteinander verknüpfbaren Instanzen von Endpunkten realisiert werden. [2]</w:t>
       </w:r>
       <w:r>
         <w:br/>
-        <w:t>Beispielsweise baut der Message Translator auf diesem Prinzip auf.</w:t>
+        <w:t xml:space="preserve">Beispielsweise baut der Message </w:t>
+      </w:r>
+      <w:proofErr w:type="spellStart"/>
+      <w:r>
+        <w:t>Translator</w:t>
+      </w:r>
+      <w:proofErr w:type="spellEnd"/>
+      <w:r>
+        <w:t xml:space="preserve"> auf diesem Prinzip auf.</w:t>
       </w:r>
     </w:p>
     <w:p>
@@ -4051,34 +4289,86 @@
           <w:szCs w:val="28"/>
         </w:rPr>
         <w:lastRenderedPageBreak/>
-        <w:t>Messaging System: Message Translator</w:t>
+        <w:t xml:space="preserve">Messaging System: Message </w:t>
+      </w:r>
+      <w:proofErr w:type="spellStart"/>
+      <w:r>
+        <w:rPr>
+          <w:color w:val="365F91" w:themeColor="accent1" w:themeShade="BF"/>
+          <w:sz w:val="28"/>
+          <w:szCs w:val="28"/>
+        </w:rPr>
+        <w:t>Translator</w:t>
       </w:r>
       <w:bookmarkEnd w:id="14"/>
+      <w:proofErr w:type="spellEnd"/>
     </w:p>
     <w:p/>
     <w:p>
       <w:r>
         <w:t xml:space="preserve">Zum Übersetzen von Nachrichten kann in </w:t>
       </w:r>
+      <w:proofErr w:type="gramStart"/>
       <w:r>
         <w:rPr>
           <w:i/>
         </w:rPr>
-        <w:t>Apache Camel</w:t>
-      </w:r>
-      <w:r>
-        <w:t xml:space="preserve"> der „Message Translator“, ein spezieller Filter eingesetzt werden. Dank ihm können Nachrichten zwischen 2 Filtern bzw. Anwendungen übersetzt und so miteinander kompatibel gemacht werden. [3]</w:t>
+        <w:t>Apache</w:t>
+      </w:r>
+      <w:proofErr w:type="gramEnd"/>
+      <w:r>
+        <w:rPr>
+          <w:i/>
+        </w:rPr>
+        <w:t xml:space="preserve"> </w:t>
+      </w:r>
+      <w:proofErr w:type="spellStart"/>
+      <w:r>
+        <w:rPr>
+          <w:i/>
+        </w:rPr>
+        <w:t>Camel</w:t>
+      </w:r>
+      <w:proofErr w:type="spellEnd"/>
+      <w:r>
+        <w:t xml:space="preserve"> der „Message </w:t>
+      </w:r>
+      <w:proofErr w:type="spellStart"/>
+      <w:r>
+        <w:t>Translator</w:t>
+      </w:r>
+      <w:proofErr w:type="spellEnd"/>
+      <w:r>
+        <w:t>“, ein spezieller Filter eingesetzt werden. Dank ihm können Nachrichten zwischen 2 Filtern bzw. Anwendungen übersetzt und so miteinander kompatibel gemacht werden. [3]</w:t>
       </w:r>
       <w:r>
         <w:br/>
-        <w:t xml:space="preserve">Im Example findet sich der Message Translator in der </w:t>
-      </w:r>
+        <w:t xml:space="preserve">Im </w:t>
+      </w:r>
+      <w:proofErr w:type="spellStart"/>
+      <w:r>
+        <w:t>Example</w:t>
+      </w:r>
+      <w:proofErr w:type="spellEnd"/>
+      <w:r>
+        <w:t xml:space="preserve"> findet sich der Message </w:t>
+      </w:r>
+      <w:proofErr w:type="spellStart"/>
+      <w:r>
+        <w:t>Translator</w:t>
+      </w:r>
+      <w:proofErr w:type="spellEnd"/>
+      <w:r>
+        <w:t xml:space="preserve"> in der </w:t>
+      </w:r>
+      <w:proofErr w:type="spellStart"/>
       <w:r>
         <w:rPr>
           <w:b/>
         </w:rPr>
         <w:t>CustomerTransformer</w:t>
       </w:r>
+      <w:proofErr w:type="spellEnd"/>
       <w:r>
         <w:t xml:space="preserve"> Klasse wieder.</w:t>
       </w:r>
@@ -4225,7 +4515,29 @@
           <w:sz w:val="18"/>
           <w:szCs w:val="18"/>
         </w:rPr>
-        <w:t>: Übersetzen einer Nachricht mit Hilfe des Message Translators [3]</w:t>
+        <w:t xml:space="preserve">: Übersetzen einer Nachricht mit Hilfe des Message </w:t>
+      </w:r>
+      <w:proofErr w:type="spellStart"/>
+      <w:r>
+        <w:rPr>
+          <w:b/>
+          <w:bCs/>
+          <w:color w:val="4F81BD" w:themeColor="accent1"/>
+          <w:sz w:val="18"/>
+          <w:szCs w:val="18"/>
+        </w:rPr>
+        <w:t>Translators</w:t>
+      </w:r>
+      <w:proofErr w:type="spellEnd"/>
+      <w:r>
+        <w:rPr>
+          <w:b/>
+          <w:bCs/>
+          <w:color w:val="4F81BD" w:themeColor="accent1"/>
+          <w:sz w:val="18"/>
+          <w:szCs w:val="18"/>
+        </w:rPr>
+        <w:t xml:space="preserve"> [3]</w:t>
       </w:r>
       <w:bookmarkEnd w:id="15"/>
     </w:p>
@@ -4251,34 +4563,70 @@
           <w:sz w:val="28"/>
           <w:szCs w:val="28"/>
         </w:rPr>
-        <w:t>Messaging System: Message Endpoint</w:t>
+        <w:t xml:space="preserve">Messaging System: Message </w:t>
+      </w:r>
+      <w:proofErr w:type="spellStart"/>
+      <w:r>
+        <w:rPr>
+          <w:color w:val="365F91" w:themeColor="accent1" w:themeShade="BF"/>
+          <w:sz w:val="28"/>
+          <w:szCs w:val="28"/>
+        </w:rPr>
+        <w:t>Endpoint</w:t>
       </w:r>
       <w:bookmarkEnd w:id="16"/>
+      <w:proofErr w:type="spellEnd"/>
     </w:p>
     <w:p/>
     <w:p>
       <w:r>
         <w:t xml:space="preserve">In </w:t>
       </w:r>
+      <w:proofErr w:type="gramStart"/>
       <w:r>
         <w:rPr>
           <w:i/>
         </w:rPr>
-        <w:t>Apache Camel</w:t>
-      </w:r>
+        <w:t>Apache</w:t>
+      </w:r>
+      <w:proofErr w:type="gramEnd"/>
+      <w:r>
+        <w:rPr>
+          <w:i/>
+        </w:rPr>
+        <w:t xml:space="preserve"> </w:t>
+      </w:r>
+      <w:proofErr w:type="spellStart"/>
+      <w:r>
+        <w:rPr>
+          <w:i/>
+        </w:rPr>
+        <w:t>Camel</w:t>
+      </w:r>
+      <w:proofErr w:type="spellEnd"/>
       <w:r>
         <w:t xml:space="preserve"> können Nachrichten an Clients mit Hilfe eines Message Endpunktes geschickt werden. Anwendungen können mit Hilfe eines solchen Message Endpoints mit einem Messaging Channel (Nachrichtenkanal) verbunden werden. Dies ermöglicht schlussendlich einen Nachrichtenaustausch zwischen Applikationen. [4]</w:t>
       </w:r>
       <w:r>
         <w:br/>
-        <w:t xml:space="preserve">Angewendet wird dieses Prinzip im Example beispielsweise in der Klasse </w:t>
-      </w:r>
+        <w:t xml:space="preserve">Angewendet wird dieses Prinzip im </w:t>
+      </w:r>
+      <w:proofErr w:type="spellStart"/>
+      <w:r>
+        <w:t>Example</w:t>
+      </w:r>
+      <w:proofErr w:type="spellEnd"/>
+      <w:r>
+        <w:t xml:space="preserve"> beispielsweise in der Klasse </w:t>
+      </w:r>
+      <w:proofErr w:type="spellStart"/>
       <w:r>
         <w:rPr>
           <w:b/>
         </w:rPr>
         <w:t>EtlRoutes</w:t>
       </w:r>
+      <w:proofErr w:type="spellEnd"/>
       <w:r>
         <w:t>.</w:t>
       </w:r>
@@ -4459,14 +4807,38 @@
           <w:rFonts w:asciiTheme="minorHAnsi" w:hAnsiTheme="minorHAnsi"/>
         </w:rPr>
         <w:lastRenderedPageBreak/>
-        <w:t>Beschreibung der Funktionsweise von Apache Camel</w:t>
+        <w:t xml:space="preserve">Beschreibung der Funktionsweise von Apache </w:t>
+      </w:r>
+      <w:proofErr w:type="spellStart"/>
+      <w:r>
+        <w:rPr>
+          <w:rFonts w:asciiTheme="minorHAnsi" w:hAnsiTheme="minorHAnsi"/>
+        </w:rPr>
+        <w:t>Camel</w:t>
       </w:r>
       <w:bookmarkEnd w:id="18"/>
+      <w:proofErr w:type="spellEnd"/>
     </w:p>
     <w:p/>
     <w:p>
       <w:r>
-        <w:t>Apache Camel ist ein umfangreiches Framework, welches einem ermöglicht Code zu schreiben, der auf EIP aufbaut. EIPs (Enterprise Integration Pattern) sind Vorlagen bzw. neue Entwurfsmuster, die uns erlauben möglichst effektiv große komponentenbasierte Systeme zu entwerfen. Die Komponenten dieses Systems können dabei sowohl im gleichen Prozess, als auch auf einem gänzlich anderen Rechner laufen. Camel bietet hierfür häufig benötigte Pattern Implementierungen, Debugging Werkzeuge, ein Konfigurationssystem und vieles andere Kleinigkeiten an, die einem Entwickler viel Zeit sparen können. MVC (auch, wenn es nicht wirklich ein Pattern ist) könnte prinzipiell leicht implementiert werden. Mit Hilfe eines Frameworks, welches bereits eine sofort verwendbare Struktur anbietet, werden dem Entwickler bestimmte Aufgaben abgenommen, sodass er sich auf das Wesentliche konzentrieren kann. [5]</w:t>
+        <w:t xml:space="preserve">Apache </w:t>
+      </w:r>
+      <w:proofErr w:type="spellStart"/>
+      <w:r>
+        <w:t>Camel</w:t>
+      </w:r>
+      <w:proofErr w:type="spellEnd"/>
+      <w:r>
+        <w:t xml:space="preserve"> ist ein umfangreiches Framework, welches einem ermöglicht Code zu schreiben, der auf EIP aufbaut. EIPs (Enterprise Integration Pattern) sind Vorlagen bzw. neue Entwurfsmuster, die uns erlauben möglichst effektiv große komponentenbasierte Systeme zu entwerfen. Die Komponenten dieses Systems können dabei sowohl im gleichen Prozess, als auch auf einem gänzlich anderen Rechner laufen. </w:t>
+      </w:r>
+      <w:proofErr w:type="spellStart"/>
+      <w:r>
+        <w:t>Camel</w:t>
+      </w:r>
+      <w:proofErr w:type="spellEnd"/>
+      <w:r>
+        <w:t xml:space="preserve"> bietet hierfür häufig benötigte Pattern Implementierungen, Debugging Werkzeuge, ein Konfigurationssystem und vieles andere Kleinigkeiten an, die einem Entwickler viel Zeit sparen können. MVC (auch, wenn es nicht wirklich ein Pattern ist) könnte prinzipiell leicht implementiert werden. Mit Hilfe eines Frameworks, welches bereits eine sofort verwendbare Struktur anbietet, werden dem Entwickler bestimmte Aufgaben abgenommen, sodass er sich auf das Wesentliche konzentrieren kann. [5]</w:t>
       </w:r>
     </w:p>
     <w:p>
@@ -4516,7 +4888,23 @@
           <w:sz w:val="26"/>
           <w:szCs w:val="26"/>
         </w:rPr>
-        <w:t xml:space="preserve">Herunterladen der Camel-Binaries </w:t>
+        <w:t xml:space="preserve">Herunterladen der </w:t>
+      </w:r>
+      <w:proofErr w:type="spellStart"/>
+      <w:r>
+        <w:rPr>
+          <w:sz w:val="26"/>
+          <w:szCs w:val="26"/>
+        </w:rPr>
+        <w:t>Camel-Binaries</w:t>
+      </w:r>
+      <w:proofErr w:type="spellEnd"/>
+      <w:r>
+        <w:rPr>
+          <w:sz w:val="26"/>
+          <w:szCs w:val="26"/>
+        </w:rPr>
+        <w:t xml:space="preserve"> </w:t>
       </w:r>
       <w:r>
         <w:rPr>
@@ -4742,15 +5130,33 @@
           <w:sz w:val="26"/>
           <w:szCs w:val="26"/>
         </w:rPr>
-        <w:t>Das Archiv wird mit tar</w:t>
-      </w:r>
+        <w:t xml:space="preserve">Das Archiv wird mit </w:t>
+      </w:r>
+      <w:proofErr w:type="spellStart"/>
       <w:r>
         <w:rPr>
           <w:sz w:val="26"/>
           <w:szCs w:val="26"/>
         </w:rPr>
-        <w:t xml:space="preserve"> -xf</w:t>
-      </w:r>
+        <w:t>tar</w:t>
+      </w:r>
+      <w:proofErr w:type="spellEnd"/>
+      <w:r>
+        <w:rPr>
+          <w:sz w:val="26"/>
+          <w:szCs w:val="26"/>
+        </w:rPr>
+        <w:t xml:space="preserve"> -</w:t>
+      </w:r>
+      <w:proofErr w:type="spellStart"/>
+      <w:r>
+        <w:rPr>
+          <w:sz w:val="26"/>
+          <w:szCs w:val="26"/>
+        </w:rPr>
+        <w:t>xf</w:t>
+      </w:r>
+      <w:proofErr w:type="spellEnd"/>
       <w:r>
         <w:rPr>
           <w:sz w:val="26"/>
@@ -4864,6 +5270,7 @@
           <w:lang w:val="en-US"/>
         </w:rPr>
       </w:pPr>
+      <w:proofErr w:type="spellStart"/>
       <w:r>
         <w:rPr>
           <w:sz w:val="26"/>
@@ -4871,24 +5278,71 @@
           <w:lang w:val="en-US"/>
         </w:rPr>
         <w:lastRenderedPageBreak/>
-        <w:t>Wir navigieren zu</w:t>
-      </w:r>
+        <w:t>Wir</w:t>
+      </w:r>
+      <w:proofErr w:type="spellEnd"/>
       <w:r>
         <w:rPr>
           <w:sz w:val="26"/>
           <w:szCs w:val="26"/>
           <w:lang w:val="en-US"/>
         </w:rPr>
-        <w:t xml:space="preserve"> /apache-camel-…</w:t>
-      </w:r>
+        <w:t xml:space="preserve"> </w:t>
+      </w:r>
+      <w:proofErr w:type="spellStart"/>
       <w:r>
         <w:rPr>
           <w:sz w:val="26"/>
           <w:szCs w:val="26"/>
           <w:lang w:val="en-US"/>
         </w:rPr>
-        <w:t>/examples/camel-example-etl</w:t>
-      </w:r>
+        <w:t>navigieren</w:t>
+      </w:r>
+      <w:proofErr w:type="spellEnd"/>
+      <w:r>
+        <w:rPr>
+          <w:sz w:val="26"/>
+          <w:szCs w:val="26"/>
+          <w:lang w:val="en-US"/>
+        </w:rPr>
+        <w:t xml:space="preserve"> </w:t>
+      </w:r>
+      <w:proofErr w:type="spellStart"/>
+      <w:r>
+        <w:rPr>
+          <w:sz w:val="26"/>
+          <w:szCs w:val="26"/>
+          <w:lang w:val="en-US"/>
+        </w:rPr>
+        <w:t>zu</w:t>
+      </w:r>
+      <w:proofErr w:type="spellEnd"/>
+      <w:r>
+        <w:rPr>
+          <w:sz w:val="26"/>
+          <w:szCs w:val="26"/>
+          <w:lang w:val="en-US"/>
+        </w:rPr>
+        <w:t xml:space="preserve"> /apache-camel-…</w:t>
+      </w:r>
+      <w:r>
+        <w:rPr>
+          <w:sz w:val="26"/>
+          <w:szCs w:val="26"/>
+          <w:lang w:val="en-US"/>
+        </w:rPr>
+        <w:t>/examples/camel-example-</w:t>
+      </w:r>
+      <w:proofErr w:type="spellStart"/>
+      <w:r>
+        <w:rPr>
+          <w:sz w:val="26"/>
+          <w:szCs w:val="26"/>
+          <w:lang w:val="en-US"/>
+        </w:rPr>
+        <w:t>etl</w:t>
+      </w:r>
+      <w:proofErr w:type="spellEnd"/>
       <w:r>
         <w:rPr>
           <w:sz w:val="26"/>
@@ -5060,12 +5514,37 @@
           <w:szCs w:val="26"/>
         </w:rPr>
       </w:pPr>
+      <w:proofErr w:type="spellStart"/>
       <w:r>
         <w:rPr>
           <w:sz w:val="26"/>
           <w:szCs w:val="26"/>
         </w:rPr>
-        <w:t>Maven ist auf unserer VM bereits installiert, zu Dokumentationszwecken gilt es folgende Zeile auszuführen, wenn Maven nicht vorhanden ist.</w:t>
+        <w:t>Maven</w:t>
+      </w:r>
+      <w:proofErr w:type="spellEnd"/>
+      <w:r>
+        <w:rPr>
+          <w:sz w:val="26"/>
+          <w:szCs w:val="26"/>
+        </w:rPr>
+        <w:t xml:space="preserve"> ist auf unserer VM bereits installiert, zu Dokumentationszwecken gilt es folgende Zeile auszuführen, wenn </w:t>
+      </w:r>
+      <w:proofErr w:type="spellStart"/>
+      <w:r>
+        <w:rPr>
+          <w:sz w:val="26"/>
+          <w:szCs w:val="26"/>
+        </w:rPr>
+        <w:t>Maven</w:t>
+      </w:r>
+      <w:proofErr w:type="spellEnd"/>
+      <w:r>
+        <w:rPr>
+          <w:sz w:val="26"/>
+          <w:szCs w:val="26"/>
+        </w:rPr>
+        <w:t xml:space="preserve"> nicht vorhanden ist.</w:t>
       </w:r>
     </w:p>
     <w:p>
@@ -5169,16 +5648,68 @@
           <w:szCs w:val="26"/>
         </w:rPr>
         <w:lastRenderedPageBreak/>
-        <w:t xml:space="preserve">Wie im Readme zu lesen, kompilieren wir das Example mit </w:t>
-      </w:r>
+        <w:t xml:space="preserve">Wie im </w:t>
+      </w:r>
+      <w:proofErr w:type="spellStart"/>
+      <w:r>
+        <w:rPr>
+          <w:sz w:val="26"/>
+          <w:szCs w:val="26"/>
+        </w:rPr>
+        <w:t>Readme</w:t>
+      </w:r>
+      <w:proofErr w:type="spellEnd"/>
+      <w:r>
+        <w:rPr>
+          <w:sz w:val="26"/>
+          <w:szCs w:val="26"/>
+        </w:rPr>
+        <w:t xml:space="preserve"> zu lesen, kompilieren wir das </w:t>
+      </w:r>
+      <w:proofErr w:type="spellStart"/>
+      <w:r>
+        <w:rPr>
+          <w:sz w:val="26"/>
+          <w:szCs w:val="26"/>
+        </w:rPr>
+        <w:t>Example</w:t>
+      </w:r>
+      <w:proofErr w:type="spellEnd"/>
+      <w:r>
+        <w:rPr>
+          <w:sz w:val="26"/>
+          <w:szCs w:val="26"/>
+        </w:rPr>
+        <w:t xml:space="preserve"> mit </w:t>
+      </w:r>
+      <w:proofErr w:type="spellStart"/>
       <w:r>
         <w:rPr>
           <w:i/>
           <w:sz w:val="26"/>
           <w:szCs w:val="26"/>
         </w:rPr>
-        <w:t>mvn compile</w:t>
-      </w:r>
+        <w:t>mvn</w:t>
+      </w:r>
+      <w:proofErr w:type="spellEnd"/>
+      <w:r>
+        <w:rPr>
+          <w:i/>
+          <w:sz w:val="26"/>
+          <w:szCs w:val="26"/>
+        </w:rPr>
+        <w:t xml:space="preserve"> </w:t>
+      </w:r>
+      <w:proofErr w:type="spellStart"/>
+      <w:r>
+        <w:rPr>
+          <w:i/>
+          <w:sz w:val="26"/>
+          <w:szCs w:val="26"/>
+        </w:rPr>
+        <w:t>compile</w:t>
+      </w:r>
+      <w:proofErr w:type="spellEnd"/>
       <w:r>
         <w:rPr>
           <w:sz w:val="26"/>
@@ -5268,16 +5799,68 @@
           <w:sz w:val="26"/>
           <w:szCs w:val="26"/>
         </w:rPr>
-        <w:t xml:space="preserve">Dem Readme ist auch zu entnehmen, dass das Example mit </w:t>
-      </w:r>
+        <w:t xml:space="preserve">Dem </w:t>
+      </w:r>
+      <w:proofErr w:type="spellStart"/>
+      <w:r>
+        <w:rPr>
+          <w:sz w:val="26"/>
+          <w:szCs w:val="26"/>
+        </w:rPr>
+        <w:t>Readme</w:t>
+      </w:r>
+      <w:proofErr w:type="spellEnd"/>
+      <w:r>
+        <w:rPr>
+          <w:sz w:val="26"/>
+          <w:szCs w:val="26"/>
+        </w:rPr>
+        <w:t xml:space="preserve"> ist auch zu entnehmen, dass das </w:t>
+      </w:r>
+      <w:proofErr w:type="spellStart"/>
+      <w:r>
+        <w:rPr>
+          <w:sz w:val="26"/>
+          <w:szCs w:val="26"/>
+        </w:rPr>
+        <w:t>Example</w:t>
+      </w:r>
+      <w:proofErr w:type="spellEnd"/>
+      <w:r>
+        <w:rPr>
+          <w:sz w:val="26"/>
+          <w:szCs w:val="26"/>
+        </w:rPr>
+        <w:t xml:space="preserve"> mit </w:t>
+      </w:r>
+      <w:proofErr w:type="spellStart"/>
       <w:r>
         <w:rPr>
           <w:i/>
           <w:sz w:val="26"/>
           <w:szCs w:val="26"/>
         </w:rPr>
-        <w:t>mvn camel:run</w:t>
-      </w:r>
+        <w:t>mvn</w:t>
+      </w:r>
+      <w:proofErr w:type="spellEnd"/>
+      <w:r>
+        <w:rPr>
+          <w:i/>
+          <w:sz w:val="26"/>
+          <w:szCs w:val="26"/>
+        </w:rPr>
+        <w:t xml:space="preserve"> </w:t>
+      </w:r>
+      <w:proofErr w:type="spellStart"/>
+      <w:r>
+        <w:rPr>
+          <w:i/>
+          <w:sz w:val="26"/>
+          <w:szCs w:val="26"/>
+        </w:rPr>
+        <w:t>camel:run</w:t>
+      </w:r>
+      <w:proofErr w:type="spellEnd"/>
       <w:r>
         <w:rPr>
           <w:sz w:val="26"/>
@@ -5382,45 +5965,42 @@
         <w:lastRenderedPageBreak/>
         <w:t>Dokumentation des Source-Codes</w:t>
       </w:r>
+      <w:bookmarkStart w:id="21" w:name="_GoBack"/>
       <w:bookmarkEnd w:id="20"/>
-    </w:p>
-    <w:p>
-      <w:pPr>
-        <w:jc w:val="center"/>
-      </w:pPr>
-    </w:p>
-    <w:p>
-      <w:pPr>
-        <w:jc w:val="center"/>
-      </w:pPr>
-      <w:r>
-        <w:t>&amp;</w:t>
-      </w:r>
-    </w:p>
-    <w:p>
-      <w:pPr>
-        <w:pStyle w:val="berschrift2"/>
-        <w:jc w:val="center"/>
-        <w:rPr>
-          <w:rFonts w:asciiTheme="minorHAnsi" w:hAnsiTheme="minorHAnsi"/>
-        </w:rPr>
-      </w:pPr>
-      <w:bookmarkStart w:id="21" w:name="_Toc412549709"/>
-      <w:r>
-        <w:rPr>
-          <w:rFonts w:asciiTheme="minorHAnsi" w:hAnsiTheme="minorHAnsi"/>
-        </w:rPr>
-        <w:t>Erstellung von Testfällen (laut Metaregeln)</w:t>
-      </w:r>
       <w:bookmarkEnd w:id="21"/>
     </w:p>
     <w:p>
       <w:pPr>
         <w:jc w:val="center"/>
       </w:pPr>
+      <w:r>
+        <w:t>&amp;</w:t>
+      </w:r>
     </w:p>
     <w:p>
       <w:pPr>
+        <w:pStyle w:val="berschrift2"/>
+        <w:jc w:val="center"/>
+        <w:rPr>
+          <w:rFonts w:asciiTheme="minorHAnsi" w:hAnsiTheme="minorHAnsi"/>
+        </w:rPr>
+      </w:pPr>
+      <w:bookmarkStart w:id="22" w:name="_Toc412549709"/>
+      <w:r>
+        <w:rPr>
+          <w:rFonts w:asciiTheme="minorHAnsi" w:hAnsiTheme="minorHAnsi"/>
+        </w:rPr>
+        <w:t>Erstellung von Testfällen (laut Metaregeln)</w:t>
+      </w:r>
+      <w:bookmarkEnd w:id="22"/>
+    </w:p>
+    <w:p>
+      <w:pPr>
+        <w:jc w:val="center"/>
+      </w:pPr>
+    </w:p>
+    <w:p>
+      <w:pPr>
         <w:jc w:val="center"/>
         <w:rPr>
           <w:sz w:val="26"/>
@@ -5442,17 +6022,17 @@
           <w:rFonts w:asciiTheme="minorHAnsi" w:hAnsiTheme="minorHAnsi"/>
         </w:rPr>
       </w:pPr>
-      <w:bookmarkStart w:id="22" w:name="_Toc404883177"/>
-      <w:bookmarkStart w:id="23" w:name="_Toc412549710"/>
-      <w:bookmarkStart w:id="24" w:name="_Toc404883178"/>
+      <w:bookmarkStart w:id="23" w:name="_Toc404883177"/>
+      <w:bookmarkStart w:id="24" w:name="_Toc412549710"/>
+      <w:bookmarkStart w:id="25" w:name="_Toc404883178"/>
       <w:r>
         <w:rPr>
           <w:rFonts w:asciiTheme="minorHAnsi" w:hAnsiTheme="minorHAnsi"/>
         </w:rPr>
         <w:t>Detaillierte Arbeitsaufteilung (Aufwandsabschätzung, Endzeitaufteilung)</w:t>
       </w:r>
-      <w:bookmarkEnd w:id="22"/>
       <w:bookmarkEnd w:id="23"/>
+      <w:bookmarkEnd w:id="24"/>
     </w:p>
     <w:p>
       <w:pPr>
@@ -5461,15 +6041,15 @@
           <w:rFonts w:asciiTheme="minorHAnsi" w:hAnsiTheme="minorHAnsi"/>
         </w:rPr>
       </w:pPr>
-      <w:bookmarkStart w:id="25" w:name="_Toc412549711"/>
+      <w:bookmarkStart w:id="26" w:name="_Toc412549711"/>
       <w:r>
         <w:rPr>
           <w:rFonts w:asciiTheme="minorHAnsi" w:hAnsiTheme="minorHAnsi"/>
         </w:rPr>
         <w:t>Aufgabentrennung</w:t>
       </w:r>
-      <w:bookmarkEnd w:id="24"/>
       <w:bookmarkEnd w:id="25"/>
+      <w:bookmarkEnd w:id="26"/>
     </w:p>
     <w:p/>
     <w:tbl>
@@ -5514,8 +6094,13 @@
               <w:jc w:val="center"/>
             </w:pPr>
             <w:r>
-              <w:t>Beschreibung der Funktionsweise von Apache Camel</w:t>
-            </w:r>
+              <w:t xml:space="preserve">Beschreibung der Funktionsweise von Apache </w:t>
+            </w:r>
+            <w:proofErr w:type="spellStart"/>
+            <w:r>
+              <w:t>Camel</w:t>
+            </w:r>
+            <w:proofErr w:type="spellEnd"/>
           </w:p>
         </w:tc>
         <w:tc>
@@ -5813,16 +6398,16 @@
           <w:rFonts w:asciiTheme="minorHAnsi" w:hAnsiTheme="minorHAnsi"/>
         </w:rPr>
       </w:pPr>
-      <w:bookmarkStart w:id="26" w:name="_Toc404883179"/>
-      <w:bookmarkStart w:id="27" w:name="_Toc412549712"/>
+      <w:bookmarkStart w:id="27" w:name="_Toc404883179"/>
+      <w:bookmarkStart w:id="28" w:name="_Toc412549712"/>
       <w:r>
         <w:rPr>
           <w:rFonts w:asciiTheme="minorHAnsi" w:hAnsiTheme="minorHAnsi"/>
         </w:rPr>
         <w:t>Aufwandabschätzung</w:t>
       </w:r>
-      <w:bookmarkEnd w:id="26"/>
       <w:bookmarkEnd w:id="27"/>
+      <w:bookmarkEnd w:id="28"/>
     </w:p>
     <w:p/>
     <w:tbl>
@@ -5862,8 +6447,13 @@
               <w:jc w:val="center"/>
             </w:pPr>
             <w:r>
-              <w:t>Beschreibung der Funktionsweise von Apache Camel</w:t>
-            </w:r>
+              <w:t xml:space="preserve">Beschreibung der Funktionsweise von Apache </w:t>
+            </w:r>
+            <w:proofErr w:type="spellStart"/>
+            <w:r>
+              <w:t>Camel</w:t>
+            </w:r>
+            <w:proofErr w:type="spellEnd"/>
           </w:p>
         </w:tc>
         <w:tc>
@@ -6008,16 +6598,16 @@
           <w:rFonts w:asciiTheme="minorHAnsi" w:hAnsiTheme="minorHAnsi"/>
         </w:rPr>
       </w:pPr>
-      <w:bookmarkStart w:id="28" w:name="_Toc404883180"/>
-      <w:bookmarkStart w:id="29" w:name="_Toc412549713"/>
+      <w:bookmarkStart w:id="29" w:name="_Toc404883180"/>
+      <w:bookmarkStart w:id="30" w:name="_Toc412549713"/>
       <w:r>
         <w:rPr>
           <w:rFonts w:asciiTheme="minorHAnsi" w:hAnsiTheme="minorHAnsi"/>
         </w:rPr>
         <w:t>Endzeitaufteilung</w:t>
       </w:r>
-      <w:bookmarkEnd w:id="28"/>
       <w:bookmarkEnd w:id="29"/>
+      <w:bookmarkEnd w:id="30"/>
     </w:p>
     <w:p/>
     <w:tbl>
@@ -6057,8 +6647,13 @@
               <w:jc w:val="center"/>
             </w:pPr>
             <w:r>
-              <w:t>Beschreibung der Funktionsweise von Apache Camel</w:t>
-            </w:r>
+              <w:t xml:space="preserve">Beschreibung der Funktionsweise von Apache </w:t>
+            </w:r>
+            <w:proofErr w:type="spellStart"/>
+            <w:r>
+              <w:t>Camel</w:t>
+            </w:r>
+            <w:proofErr w:type="spellEnd"/>
           </w:p>
         </w:tc>
         <w:tc>
@@ -6224,43 +6819,40 @@
           <w:rFonts w:asciiTheme="minorHAnsi" w:hAnsiTheme="minorHAnsi"/>
         </w:rPr>
       </w:pPr>
-      <w:bookmarkStart w:id="30" w:name="_Toc404883181"/>
-      <w:bookmarkStart w:id="31" w:name="_Toc412549714"/>
+      <w:bookmarkStart w:id="31" w:name="_Toc404883181"/>
+      <w:bookmarkStart w:id="32" w:name="_Toc412549714"/>
       <w:r>
         <w:rPr>
           <w:rFonts w:asciiTheme="minorHAnsi" w:hAnsiTheme="minorHAnsi"/>
         </w:rPr>
         <w:t>Fazit</w:t>
       </w:r>
-      <w:bookmarkEnd w:id="30"/>
       <w:bookmarkEnd w:id="31"/>
-    </w:p>
-    <w:p>
-      <w:r>
-        <w:t xml:space="preserve">Die Vorgabe wurde zu großen Teilen erreicht, jedoch unterscheidet sich die Gewichtung der Zeit bei den einzelnen Punkten. </w:t>
-      </w:r>
-    </w:p>
-    <w:p>
-      <w:pPr>
-        <w:pStyle w:val="berschrift1"/>
-        <w:rPr>
-          <w:rFonts w:asciiTheme="minorHAnsi" w:hAnsiTheme="minorHAnsi"/>
-        </w:rPr>
-      </w:pPr>
-      <w:bookmarkStart w:id="32" w:name="_Toc412549715"/>
-      <w:r>
-        <w:rPr>
-          <w:rFonts w:asciiTheme="minorHAnsi" w:hAnsiTheme="minorHAnsi"/>
-        </w:rPr>
-        <w:lastRenderedPageBreak/>
-        <w:t>Arbeitsdurchführung</w:t>
-      </w:r>
       <w:bookmarkEnd w:id="32"/>
     </w:p>
     <w:p>
-      <w:bookmarkStart w:id="33" w:name="_GoBack"/>
+      <w:r>
+        <w:t xml:space="preserve">Die Vorgabe wurde zu großen Teilen erreicht, jedoch unterscheidet sich die Gewichtung der Zeit bei den einzelnen Punkten. </w:t>
+      </w:r>
+    </w:p>
+    <w:p>
+      <w:pPr>
+        <w:pStyle w:val="berschrift1"/>
+        <w:rPr>
+          <w:rFonts w:asciiTheme="minorHAnsi" w:hAnsiTheme="minorHAnsi"/>
+        </w:rPr>
+      </w:pPr>
+      <w:bookmarkStart w:id="33" w:name="_Toc412549715"/>
+      <w:r>
+        <w:rPr>
+          <w:rFonts w:asciiTheme="minorHAnsi" w:hAnsiTheme="minorHAnsi"/>
+        </w:rPr>
+        <w:lastRenderedPageBreak/>
+        <w:t>Arbeitsdurchführung</w:t>
+      </w:r>
       <w:bookmarkEnd w:id="33"/>
     </w:p>
+    <w:p/>
     <w:p>
       <w:pPr>
         <w:pStyle w:val="berschrift2"/>
@@ -6282,7 +6874,15 @@
     <w:p/>
     <w:p>
       <w:r>
-        <w:t xml:space="preserve">Von Apache selbst gibt es </w:t>
+        <w:t xml:space="preserve">Von </w:t>
+      </w:r>
+      <w:proofErr w:type="gramStart"/>
+      <w:r>
+        <w:t>Apache</w:t>
+      </w:r>
+      <w:proofErr w:type="gramEnd"/>
+      <w:r>
+        <w:t xml:space="preserve"> selbst gibt es </w:t>
       </w:r>
       <w:r>
         <w:rPr>
@@ -6650,7 +7250,15 @@
         </w:rPr>
       </w:pPr>
       <w:r>
-        <w:t xml:space="preserve">[1] Enterprise Integration Patterns – File Transfer, Gregor Hohpe &amp; Bobby Woolf, 18. Jänner 2015, </w:t>
+        <w:t xml:space="preserve">[1] Enterprise Integration Patterns – File Transfer, Gregor </w:t>
+      </w:r>
+      <w:proofErr w:type="spellStart"/>
+      <w:r>
+        <w:t>Hohpe</w:t>
+      </w:r>
+      <w:proofErr w:type="spellEnd"/>
+      <w:r>
+        <w:t xml:space="preserve"> &amp; Bobby Woolf, 18. Jänner 2015, </w:t>
       </w:r>
       <w:r>
         <w:br/>
@@ -6664,11 +7272,19 @@
       <w:r>
         <w:t xml:space="preserve">, zuletzt aufgerufen am 24. </w:t>
       </w:r>
+      <w:proofErr w:type="spellStart"/>
       <w:r>
         <w:rPr>
           <w:lang w:val="en-US"/>
         </w:rPr>
-        <w:t>Februar 2015</w:t>
+        <w:t>Februar</w:t>
+      </w:r>
+      <w:proofErr w:type="spellEnd"/>
+      <w:r>
+        <w:rPr>
+          <w:lang w:val="en-US"/>
+        </w:rPr>
+        <w:t xml:space="preserve"> 2015</w:t>
       </w:r>
     </w:p>
     <w:p>
@@ -6683,7 +7299,21 @@
         <w:rPr>
           <w:lang w:val="en-US"/>
         </w:rPr>
-        <w:t xml:space="preserve">[2] Apache Camel: Pipes and Filters, The Apache Software Foundation, 16. </w:t>
+        <w:t xml:space="preserve">[2] Apache Camel: Pipes and Filters, </w:t>
+      </w:r>
+      <w:proofErr w:type="gramStart"/>
+      <w:r>
+        <w:rPr>
+          <w:lang w:val="en-US"/>
+        </w:rPr>
+        <w:t>The</w:t>
+      </w:r>
+      <w:proofErr w:type="gramEnd"/>
+      <w:r>
+        <w:rPr>
+          <w:lang w:val="en-US"/>
+        </w:rPr>
+        <w:t xml:space="preserve"> Apache Software Foundation, 16. </w:t>
       </w:r>
       <w:r>
         <w:t xml:space="preserve">März 2014, </w:t>
@@ -6707,7 +7337,21 @@
         <w:rPr>
           <w:lang w:val="en-US"/>
         </w:rPr>
-        <w:t xml:space="preserve">[3] Apache Camel: Message Translator, The Apache Software Foundation, 16. </w:t>
+        <w:t xml:space="preserve">[3] Apache Camel: Message Translator, </w:t>
+      </w:r>
+      <w:proofErr w:type="gramStart"/>
+      <w:r>
+        <w:rPr>
+          <w:lang w:val="en-US"/>
+        </w:rPr>
+        <w:t>The</w:t>
+      </w:r>
+      <w:proofErr w:type="gramEnd"/>
+      <w:r>
+        <w:rPr>
+          <w:lang w:val="en-US"/>
+        </w:rPr>
+        <w:t xml:space="preserve"> Apache Software Foundation, 16. </w:t>
       </w:r>
       <w:r>
         <w:t xml:space="preserve">März 2014, </w:t>
@@ -6731,7 +7375,21 @@
         <w:rPr>
           <w:lang w:val="en-US"/>
         </w:rPr>
-        <w:t xml:space="preserve">[4] Apache Camel: Message Endpoint, The Apache Software Foundation, 16. </w:t>
+        <w:t xml:space="preserve">[4] Apache Camel: Message Endpoint, </w:t>
+      </w:r>
+      <w:proofErr w:type="gramStart"/>
+      <w:r>
+        <w:rPr>
+          <w:lang w:val="en-US"/>
+        </w:rPr>
+        <w:t>The</w:t>
+      </w:r>
+      <w:proofErr w:type="gramEnd"/>
+      <w:r>
+        <w:rPr>
+          <w:lang w:val="en-US"/>
+        </w:rPr>
+        <w:t xml:space="preserve"> Apache Software Foundation, 16. </w:t>
       </w:r>
       <w:r>
         <w:t xml:space="preserve">März 2014, </w:t>
@@ -6755,11 +7413,44 @@
         <w:rPr>
           <w:lang w:val="en-US"/>
         </w:rPr>
-        <w:t xml:space="preserve">[5] What exactly is Apache Camel?, Amr Mostafa, 18. </w:t>
-      </w:r>
-      <w:r>
-        <w:t>Juli 2012,</w:t>
-      </w:r>
+        <w:t>[5] What exactly is Apache Camel</w:t>
+      </w:r>
+      <w:proofErr w:type="gramStart"/>
+      <w:r>
+        <w:rPr>
+          <w:lang w:val="en-US"/>
+        </w:rPr>
+        <w:t>?,</w:t>
+      </w:r>
+      <w:proofErr w:type="gramEnd"/>
+      <w:r>
+        <w:rPr>
+          <w:lang w:val="en-US"/>
+        </w:rPr>
+        <w:t xml:space="preserve"> Amr </w:t>
+      </w:r>
+      <w:proofErr w:type="spellStart"/>
+      <w:r>
+        <w:rPr>
+          <w:lang w:val="en-US"/>
+        </w:rPr>
+        <w:t>Mostafa</w:t>
+      </w:r>
+      <w:proofErr w:type="spellEnd"/>
+      <w:r>
+        <w:rPr>
+          <w:lang w:val="en-US"/>
+        </w:rPr>
+        <w:t xml:space="preserve">, 18. </w:t>
+      </w:r>
+      <w:r>
+        <w:t>Juli 2012</w:t>
+      </w:r>
+      <w:proofErr w:type="gramStart"/>
+      <w:r>
+        <w:t>,</w:t>
+      </w:r>
+      <w:proofErr w:type="gramEnd"/>
       <w:r>
         <w:br/>
       </w:r>
@@ -6896,8 +7587,13 @@
     <w:pPr>
       <w:pStyle w:val="Kopfzeile"/>
     </w:pPr>
+    <w:proofErr w:type="spellStart"/>
     <w:r>
-      <w:t xml:space="preserve">DezSys 09 – ETL </w:t>
+      <w:t>DezSys</w:t>
+    </w:r>
+    <w:proofErr w:type="spellEnd"/>
+    <w:r>
+      <w:t xml:space="preserve"> 09 – ETL </w:t>
     </w:r>
     <w:r>
       <w:tab/>
@@ -8608,7 +9304,7 @@
 </file>
 
 <file path=customXml/itemProps1.xml><?xml version="1.0" encoding="utf-8"?>
-<ds:datastoreItem xmlns:ds="http://schemas.openxmlformats.org/officeDocument/2006/customXml" ds:itemID="{AB28E204-06FE-4C9B-954B-E622D0C4FAA3}">
+<ds:datastoreItem xmlns:ds="http://schemas.openxmlformats.org/officeDocument/2006/customXml" ds:itemID="{841E8D5F-C892-451B-9D3B-BFCE21B0C6C7}">
   <ds:schemaRefs>
     <ds:schemaRef ds:uri="http://schemas.openxmlformats.org/officeDocument/2006/bibliography"/>
   </ds:schemaRefs>
